--- a/Project Requirements.docx
+++ b/Project Requirements.docx
@@ -1,6 +1,6 @@
 
 <file path=word/document.xml><?xml version="1.0" encoding="utf-8"?>
-<w:document xmlns:wpc="http://schemas.microsoft.com/office/word/2010/wordprocessingCanvas" xmlns:cx="http://schemas.microsoft.com/office/drawing/2014/chartex" xmlns:cx1="http://schemas.microsoft.com/office/drawing/2015/9/8/chartex" xmlns:cx2="http://schemas.microsoft.com/office/drawing/2015/10/21/chartex" xmlns:mc="http://schemas.openxmlformats.org/markup-compatibility/2006" xmlns:o="urn:schemas-microsoft-com:office:office" xmlns:r="http://schemas.openxmlformats.org/officeDocument/2006/relationships" xmlns:m="http://schemas.openxmlformats.org/officeDocument/2006/math" xmlns:v="urn:schemas-microsoft-com:vml" xmlns:wp14="http://schemas.microsoft.com/office/word/2010/wordprocessingDrawing" xmlns:wp="http://schemas.openxmlformats.org/drawingml/2006/wordprocessingDrawing" xmlns:w10="urn:schemas-microsoft-com:office:word" xmlns:w="http://schemas.openxmlformats.org/wordprocessingml/2006/main" xmlns:w14="http://schemas.microsoft.com/office/word/2010/wordml" xmlns:w15="http://schemas.microsoft.com/office/word/2012/wordml" xmlns:w16se="http://schemas.microsoft.com/office/word/2015/wordml/symex" xmlns:wpg="http://schemas.microsoft.com/office/word/2010/wordprocessingGroup" xmlns:wpi="http://schemas.microsoft.com/office/word/2010/wordprocessingInk" xmlns:wne="http://schemas.microsoft.com/office/word/2006/wordml" xmlns:wps="http://schemas.microsoft.com/office/word/2010/wordprocessingShape" mc:Ignorable="w14 w15 w16se wp14">
+<w:document xmlns:wpc="http://schemas.microsoft.com/office/word/2010/wordprocessingCanvas" xmlns:cx="http://schemas.microsoft.com/office/drawing/2014/chartex" xmlns:cx1="http://schemas.microsoft.com/office/drawing/2015/9/8/chartex" xmlns:cx2="http://schemas.microsoft.com/office/drawing/2015/10/21/chartex" xmlns:cx3="http://schemas.microsoft.com/office/drawing/2016/5/9/chartex" xmlns:cx4="http://schemas.microsoft.com/office/drawing/2016/5/10/chartex" xmlns:cx5="http://schemas.microsoft.com/office/drawing/2016/5/11/chartex" xmlns:mc="http://schemas.openxmlformats.org/markup-compatibility/2006" xmlns:o="urn:schemas-microsoft-com:office:office" xmlns:r="http://schemas.openxmlformats.org/officeDocument/2006/relationships" xmlns:m="http://schemas.openxmlformats.org/officeDocument/2006/math" xmlns:v="urn:schemas-microsoft-com:vml" xmlns:wp14="http://schemas.microsoft.com/office/word/2010/wordprocessingDrawing" xmlns:wp="http://schemas.openxmlformats.org/drawingml/2006/wordprocessingDrawing" xmlns:w10="urn:schemas-microsoft-com:office:word" xmlns:w="http://schemas.openxmlformats.org/wordprocessingml/2006/main" xmlns:w14="http://schemas.microsoft.com/office/word/2010/wordml" xmlns:w15="http://schemas.microsoft.com/office/word/2012/wordml" xmlns:w16se="http://schemas.microsoft.com/office/word/2015/wordml/symex" xmlns:wpg="http://schemas.microsoft.com/office/word/2010/wordprocessingGroup" xmlns:wpi="http://schemas.microsoft.com/office/word/2010/wordprocessingInk" xmlns:wne="http://schemas.microsoft.com/office/word/2006/wordml" xmlns:wps="http://schemas.microsoft.com/office/word/2010/wordprocessingShape" mc:Ignorable="w14 w15 w16se wp14">
   <w:body>
     <w:p>
       <w:pPr>
@@ -221,7 +221,7 @@
     </w:p>
     <w:p>
       <w:pPr>
-        <w:pStyle w:val="ListParagraph"/>
+        <w:pStyle w:val="a3"/>
         <w:numPr>
           <w:ilvl w:val="0"/>
           <w:numId w:val="1"/>
@@ -264,7 +264,7 @@
     </w:p>
     <w:p>
       <w:pPr>
-        <w:pStyle w:val="ListParagraph"/>
+        <w:pStyle w:val="a3"/>
         <w:numPr>
           <w:ilvl w:val="0"/>
           <w:numId w:val="1"/>
@@ -319,7 +319,7 @@
     </w:p>
     <w:p>
       <w:pPr>
-        <w:pStyle w:val="ListParagraph"/>
+        <w:pStyle w:val="a3"/>
         <w:numPr>
           <w:ilvl w:val="0"/>
           <w:numId w:val="1"/>
@@ -378,7 +378,7 @@
     </w:p>
     <w:p>
       <w:pPr>
-        <w:pStyle w:val="ListParagraph"/>
+        <w:pStyle w:val="a3"/>
         <w:numPr>
           <w:ilvl w:val="0"/>
           <w:numId w:val="1"/>
@@ -441,7 +441,7 @@
     </w:p>
     <w:p>
       <w:pPr>
-        <w:pStyle w:val="ListParagraph"/>
+        <w:pStyle w:val="a3"/>
         <w:numPr>
           <w:ilvl w:val="0"/>
           <w:numId w:val="1"/>
@@ -499,7 +499,7 @@
     </w:p>
     <w:p>
       <w:pPr>
-        <w:pStyle w:val="ListParagraph"/>
+        <w:pStyle w:val="a3"/>
         <w:numPr>
           <w:ilvl w:val="0"/>
           <w:numId w:val="1"/>
@@ -609,7 +609,7 @@
     </w:p>
     <w:p>
       <w:pPr>
-        <w:pStyle w:val="ListParagraph"/>
+        <w:pStyle w:val="a3"/>
         <w:numPr>
           <w:ilvl w:val="0"/>
           <w:numId w:val="1"/>
@@ -655,7 +655,7 @@
     </w:p>
     <w:p>
       <w:pPr>
-        <w:pStyle w:val="ListParagraph"/>
+        <w:pStyle w:val="a3"/>
         <w:numPr>
           <w:ilvl w:val="0"/>
           <w:numId w:val="1"/>
@@ -817,7 +817,7 @@
     </w:p>
     <w:p>
       <w:pPr>
-        <w:pStyle w:val="ListParagraph"/>
+        <w:pStyle w:val="a3"/>
         <w:numPr>
           <w:ilvl w:val="0"/>
           <w:numId w:val="1"/>
@@ -899,7 +899,7 @@
     </w:p>
     <w:p>
       <w:pPr>
-        <w:pStyle w:val="ListParagraph"/>
+        <w:pStyle w:val="a3"/>
         <w:numPr>
           <w:ilvl w:val="0"/>
           <w:numId w:val="1"/>
@@ -1103,7 +1103,7 @@
     </w:p>
     <w:p>
       <w:pPr>
-        <w:pStyle w:val="ListParagraph"/>
+        <w:pStyle w:val="a3"/>
         <w:bidi/>
         <w:rPr>
           <w:b/>
@@ -1129,7 +1129,7 @@
     </w:p>
     <w:p>
       <w:pPr>
-        <w:pStyle w:val="ListParagraph"/>
+        <w:pStyle w:val="a3"/>
         <w:numPr>
           <w:ilvl w:val="0"/>
           <w:numId w:val="2"/>
@@ -1236,7 +1236,7 @@
     </w:p>
     <w:p>
       <w:pPr>
-        <w:pStyle w:val="ListParagraph"/>
+        <w:pStyle w:val="a3"/>
         <w:numPr>
           <w:ilvl w:val="0"/>
           <w:numId w:val="2"/>
@@ -1320,7 +1320,7 @@
     </w:p>
     <w:p>
       <w:pPr>
-        <w:pStyle w:val="ListParagraph"/>
+        <w:pStyle w:val="a3"/>
         <w:numPr>
           <w:ilvl w:val="0"/>
           <w:numId w:val="2"/>
@@ -1331,17 +1331,15 @@
           <w:bCs/>
           <w:sz w:val="20"/>
           <w:szCs w:val="20"/>
-          <w:highlight w:val="yellow"/>
-        </w:rPr>
-      </w:pPr>
-      <w:r>
-        <w:rPr>
-          <w:rFonts w:hint="cs"/>
-          <w:b/>
-          <w:bCs/>
-          <w:sz w:val="20"/>
-          <w:szCs w:val="20"/>
-          <w:highlight w:val="yellow"/>
+        </w:rPr>
+      </w:pPr>
+      <w:r>
+        <w:rPr>
+          <w:rFonts w:hint="cs"/>
+          <w:b/>
+          <w:bCs/>
+          <w:sz w:val="20"/>
+          <w:szCs w:val="20"/>
           <w:rtl/>
         </w:rPr>
         <w:t xml:space="preserve">חיפוש בטבלאות שכולל חיפוש מתקדם (כמה פרמטרים למשל: כותבים מעל גיל מסוים </w:t>
@@ -1354,7 +1352,6 @@
           <w:bCs/>
           <w:sz w:val="20"/>
           <w:szCs w:val="20"/>
-          <w:highlight w:val="yellow"/>
           <w:rtl/>
         </w:rPr>
         <w:t>בזאנר</w:t>
@@ -1367,7 +1364,6 @@
           <w:bCs/>
           <w:sz w:val="20"/>
           <w:szCs w:val="20"/>
-          <w:highlight w:val="yellow"/>
           <w:rtl/>
         </w:rPr>
         <w:t xml:space="preserve"> מסוים באות </w:t>
@@ -1380,7 +1376,6 @@
           <w:bCs/>
           <w:sz w:val="20"/>
           <w:szCs w:val="20"/>
-          <w:highlight w:val="yellow"/>
           <w:rtl/>
         </w:rPr>
         <w:t>מסויימת</w:t>
@@ -1393,7 +1388,6 @@
           <w:bCs/>
           <w:sz w:val="20"/>
           <w:szCs w:val="20"/>
-          <w:highlight w:val="yellow"/>
           <w:rtl/>
         </w:rPr>
         <w:t>)</w:t>
@@ -1405,15 +1399,55 @@
           <w:bCs/>
           <w:sz w:val="20"/>
           <w:szCs w:val="20"/>
-          <w:highlight w:val="yellow"/>
           <w:rtl/>
         </w:rPr>
         <w:t>.</w:t>
       </w:r>
-    </w:p>
-    <w:p>
-      <w:pPr>
-        <w:pStyle w:val="ListParagraph"/>
+      <w:r>
+        <w:rPr>
+          <w:rFonts w:hint="cs"/>
+          <w:b/>
+          <w:bCs/>
+          <w:sz w:val="20"/>
+          <w:szCs w:val="20"/>
+          <w:rtl/>
+        </w:rPr>
+        <w:t xml:space="preserve"> </w:t>
+      </w:r>
+      <w:r>
+        <w:rPr>
+          <w:b/>
+          <w:bCs/>
+          <w:sz w:val="20"/>
+          <w:szCs w:val="20"/>
+          <w:rtl/>
+        </w:rPr>
+        <w:t>–</w:t>
+      </w:r>
+      <w:r>
+        <w:rPr>
+          <w:rFonts w:hint="cs"/>
+          <w:b/>
+          <w:bCs/>
+          <w:sz w:val="20"/>
+          <w:szCs w:val="20"/>
+          <w:rtl/>
+        </w:rPr>
+        <w:t xml:space="preserve"> </w:t>
+      </w:r>
+      <w:r>
+        <w:rPr>
+          <w:rFonts w:hint="cs"/>
+          <w:b/>
+          <w:bCs/>
+          <w:rtl/>
+        </w:rPr>
+        <w:t>בר מיוחס</w:t>
+      </w:r>
+    </w:p>
+    <w:p>
+      <w:pPr>
+        <w:pStyle w:val="a3"/>
         <w:numPr>
           <w:ilvl w:val="0"/>
           <w:numId w:val="1"/>
@@ -1569,7 +1603,7 @@
     </w:p>
     <w:p>
       <w:pPr>
-        <w:pStyle w:val="ListParagraph"/>
+        <w:pStyle w:val="a3"/>
         <w:numPr>
           <w:ilvl w:val="0"/>
           <w:numId w:val="1"/>
@@ -1578,15 +1612,13 @@
         <w:rPr>
           <w:sz w:val="20"/>
           <w:szCs w:val="20"/>
-          <w:highlight w:val="yellow"/>
-        </w:rPr>
-      </w:pPr>
-      <w:r>
-        <w:rPr>
-          <w:rFonts w:hint="cs"/>
-          <w:sz w:val="20"/>
-          <w:szCs w:val="20"/>
-          <w:highlight w:val="yellow"/>
+        </w:rPr>
+      </w:pPr>
+      <w:r>
+        <w:rPr>
+          <w:rFonts w:hint="cs"/>
+          <w:sz w:val="20"/>
+          <w:szCs w:val="20"/>
           <w:rtl/>
         </w:rPr>
         <w:t>המערכת תתמוך בלפחות 2 שאילתות חיפוש המאפשרות ללקוח להגדיר פרמטרים (לפחות 3 פרמטרים) לחיפוש באמצעות ממשק המשתמש.</w:t>
@@ -1596,7 +1628,6 @@
           <w:rFonts w:hint="cs"/>
           <w:sz w:val="20"/>
           <w:szCs w:val="20"/>
-          <w:highlight w:val="yellow"/>
           <w:rtl/>
         </w:rPr>
         <w:t xml:space="preserve"> (לדוגמא, כמו </w:t>
@@ -1607,7 +1638,6 @@
           <w:rFonts w:hint="cs"/>
           <w:sz w:val="20"/>
           <w:szCs w:val="20"/>
-          <w:highlight w:val="yellow"/>
           <w:rtl/>
         </w:rPr>
         <w:t>בזאפ</w:t>
@@ -1618,7 +1648,6 @@
           <w:rFonts w:hint="cs"/>
           <w:sz w:val="20"/>
           <w:szCs w:val="20"/>
-          <w:highlight w:val="yellow"/>
           <w:rtl/>
         </w:rPr>
         <w:t xml:space="preserve">: חיפוש </w:t>
@@ -1629,7 +1658,6 @@
           <w:rFonts w:hint="cs"/>
           <w:sz w:val="20"/>
           <w:szCs w:val="20"/>
-          <w:highlight w:val="yellow"/>
           <w:rtl/>
         </w:rPr>
         <w:t>טלויזיה</w:t>
@@ -1640,7 +1668,6 @@
           <w:rFonts w:hint="cs"/>
           <w:sz w:val="20"/>
           <w:szCs w:val="20"/>
-          <w:highlight w:val="yellow"/>
           <w:rtl/>
         </w:rPr>
         <w:t xml:space="preserve"> על פי גודל מסך, רזולוציה, ושם היצרן)</w:t>
@@ -1650,7 +1677,6 @@
           <w:rFonts w:hint="cs"/>
           <w:sz w:val="20"/>
           <w:szCs w:val="20"/>
-          <w:highlight w:val="yellow"/>
           <w:rtl/>
         </w:rPr>
         <w:t xml:space="preserve"> </w:t>
@@ -1660,15 +1686,44 @@
           <w:rFonts w:hint="cs"/>
           <w:sz w:val="20"/>
           <w:szCs w:val="20"/>
-          <w:highlight w:val="yellow"/>
           <w:rtl/>
         </w:rPr>
         <w:t>כלול בסעיף 10</w:t>
       </w:r>
-    </w:p>
-    <w:p>
-      <w:pPr>
-        <w:pStyle w:val="ListParagraph"/>
+      <w:r>
+        <w:rPr>
+          <w:rFonts w:hint="cs"/>
+          <w:sz w:val="20"/>
+          <w:szCs w:val="20"/>
+          <w:rtl/>
+        </w:rPr>
+        <w:t xml:space="preserve"> </w:t>
+      </w:r>
+      <w:r>
+        <w:rPr>
+          <w:b/>
+          <w:bCs/>
+          <w:sz w:val="24"/>
+          <w:szCs w:val="24"/>
+          <w:rtl/>
+        </w:rPr>
+        <w:t>–</w:t>
+      </w:r>
+      <w:r>
+        <w:rPr>
+          <w:rFonts w:hint="cs"/>
+          <w:b/>
+          <w:bCs/>
+          <w:sz w:val="24"/>
+          <w:szCs w:val="24"/>
+          <w:rtl/>
+        </w:rPr>
+        <w:t xml:space="preserve"> בר מיוחס</w:t>
+      </w:r>
+    </w:p>
+    <w:p>
+      <w:pPr>
+        <w:pStyle w:val="a3"/>
         <w:numPr>
           <w:ilvl w:val="0"/>
           <w:numId w:val="1"/>
@@ -1721,7 +1776,7 @@
     </w:p>
     <w:p>
       <w:pPr>
-        <w:pStyle w:val="ListParagraph"/>
+        <w:pStyle w:val="a3"/>
         <w:numPr>
           <w:ilvl w:val="0"/>
           <w:numId w:val="1"/>
@@ -1764,7 +1819,7 @@
     </w:p>
     <w:p>
       <w:pPr>
-        <w:pStyle w:val="ListParagraph"/>
+        <w:pStyle w:val="a3"/>
         <w:numPr>
           <w:ilvl w:val="0"/>
           <w:numId w:val="1"/>
@@ -1840,7 +1895,7 @@
     </w:p>
     <w:p>
       <w:pPr>
-        <w:pStyle w:val="ListParagraph"/>
+        <w:pStyle w:val="a3"/>
         <w:numPr>
           <w:ilvl w:val="0"/>
           <w:numId w:val="1"/>
@@ -1995,7 +2050,7 @@
     </w:p>
     <w:p>
       <w:pPr>
-        <w:pStyle w:val="ListParagraph"/>
+        <w:pStyle w:val="a3"/>
         <w:numPr>
           <w:ilvl w:val="0"/>
           <w:numId w:val="1"/>
@@ -2052,7 +2107,7 @@
     </w:p>
     <w:p>
       <w:pPr>
-        <w:pStyle w:val="ListParagraph"/>
+        <w:pStyle w:val="a3"/>
         <w:numPr>
           <w:ilvl w:val="1"/>
           <w:numId w:val="1"/>
@@ -2099,7 +2154,7 @@
     </w:p>
     <w:p>
       <w:pPr>
-        <w:pStyle w:val="ListParagraph"/>
+        <w:pStyle w:val="a3"/>
         <w:numPr>
           <w:ilvl w:val="1"/>
           <w:numId w:val="1"/>
@@ -2146,7 +2201,7 @@
     </w:p>
     <w:p>
       <w:pPr>
-        <w:pStyle w:val="ListParagraph"/>
+        <w:pStyle w:val="a3"/>
         <w:numPr>
           <w:ilvl w:val="1"/>
           <w:numId w:val="1"/>
@@ -2220,7 +2275,7 @@
     </w:p>
     <w:p>
       <w:pPr>
-        <w:pStyle w:val="ListParagraph"/>
+        <w:pStyle w:val="a3"/>
         <w:numPr>
           <w:ilvl w:val="1"/>
           <w:numId w:val="1"/>
@@ -2283,7 +2338,7 @@
     </w:p>
     <w:p>
       <w:pPr>
-        <w:pStyle w:val="ListParagraph"/>
+        <w:pStyle w:val="a3"/>
         <w:numPr>
           <w:ilvl w:val="0"/>
           <w:numId w:val="1"/>
@@ -2340,7 +2395,7 @@
     </w:p>
     <w:p>
       <w:pPr>
-        <w:pStyle w:val="ListParagraph"/>
+        <w:pStyle w:val="a3"/>
         <w:numPr>
           <w:ilvl w:val="1"/>
           <w:numId w:val="1"/>
@@ -2361,7 +2416,7 @@
     </w:p>
     <w:p>
       <w:pPr>
-        <w:pStyle w:val="ListParagraph"/>
+        <w:pStyle w:val="a3"/>
         <w:numPr>
           <w:ilvl w:val="1"/>
           <w:numId w:val="1"/>
@@ -2384,7 +2439,7 @@
     </w:p>
     <w:p>
       <w:pPr>
-        <w:pStyle w:val="ListParagraph"/>
+        <w:pStyle w:val="a3"/>
         <w:numPr>
           <w:ilvl w:val="1"/>
           <w:numId w:val="1"/>
@@ -2405,7 +2460,7 @@
     </w:p>
     <w:p>
       <w:pPr>
-        <w:pStyle w:val="ListParagraph"/>
+        <w:pStyle w:val="a3"/>
         <w:numPr>
           <w:ilvl w:val="1"/>
           <w:numId w:val="1"/>
@@ -2426,7 +2481,7 @@
     </w:p>
     <w:p>
       <w:pPr>
-        <w:pStyle w:val="ListParagraph"/>
+        <w:pStyle w:val="a3"/>
         <w:numPr>
           <w:ilvl w:val="1"/>
           <w:numId w:val="1"/>
@@ -2447,7 +2502,7 @@
     </w:p>
     <w:p>
       <w:pPr>
-        <w:pStyle w:val="ListParagraph"/>
+        <w:pStyle w:val="a3"/>
         <w:numPr>
           <w:ilvl w:val="0"/>
           <w:numId w:val="1"/>
@@ -2488,7 +2543,7 @@
     </w:p>
     <w:p>
       <w:pPr>
-        <w:pStyle w:val="ListParagraph"/>
+        <w:pStyle w:val="a3"/>
         <w:numPr>
           <w:ilvl w:val="1"/>
           <w:numId w:val="1"/>
@@ -2584,7 +2639,7 @@
     </w:p>
     <w:p>
       <w:pPr>
-        <w:pStyle w:val="ListParagraph"/>
+        <w:pStyle w:val="a3"/>
         <w:numPr>
           <w:ilvl w:val="1"/>
           <w:numId w:val="1"/>
@@ -2736,7 +2791,7 @@
     </w:p>
     <w:p>
       <w:pPr>
-        <w:pStyle w:val="ListParagraph"/>
+        <w:pStyle w:val="a3"/>
         <w:numPr>
           <w:ilvl w:val="1"/>
           <w:numId w:val="1"/>
@@ -2747,6 +2802,15 @@
           <w:szCs w:val="20"/>
         </w:rPr>
       </w:pPr>
+      <w:r>
+        <w:rPr>
+          <w:rFonts w:cs="Arial" w:hint="cs"/>
+          <w:sz w:val="20"/>
+          <w:szCs w:val="20"/>
+          <w:rtl/>
+        </w:rPr>
+        <w:t>באחד מדפי המערכת תוצג מפה מ</w:t>
+      </w:r>
       <w:bookmarkStart w:id="0" w:name="_GoBack"/>
       <w:bookmarkEnd w:id="0"/>
       <w:r>
@@ -2756,7 +2820,7 @@
           <w:szCs w:val="20"/>
           <w:rtl/>
         </w:rPr>
-        <w:t xml:space="preserve">באחד מדפי המערכת תוצג מפה מבוססת </w:t>
+        <w:t xml:space="preserve">בוססת </w:t>
       </w:r>
       <w:r>
         <w:rPr>
@@ -2796,7 +2860,7 @@
     </w:p>
     <w:p>
       <w:pPr>
-        <w:pStyle w:val="ListParagraph"/>
+        <w:pStyle w:val="a3"/>
         <w:numPr>
           <w:ilvl w:val="1"/>
           <w:numId w:val="1"/>
@@ -2994,7 +3058,7 @@
 </file>
 
 <file path=word/numbering.xml><?xml version="1.0" encoding="utf-8"?>
-<w:numbering xmlns:wpc="http://schemas.microsoft.com/office/word/2010/wordprocessingCanvas" xmlns:cx="http://schemas.microsoft.com/office/drawing/2014/chartex" xmlns:cx1="http://schemas.microsoft.com/office/drawing/2015/9/8/chartex" xmlns:cx2="http://schemas.microsoft.com/office/drawing/2015/10/21/chartex" xmlns:mc="http://schemas.openxmlformats.org/markup-compatibility/2006" xmlns:o="urn:schemas-microsoft-com:office:office" xmlns:r="http://schemas.openxmlformats.org/officeDocument/2006/relationships" xmlns:m="http://schemas.openxmlformats.org/officeDocument/2006/math" xmlns:v="urn:schemas-microsoft-com:vml" xmlns:wp14="http://schemas.microsoft.com/office/word/2010/wordprocessingDrawing" xmlns:wp="http://schemas.openxmlformats.org/drawingml/2006/wordprocessingDrawing" xmlns:w10="urn:schemas-microsoft-com:office:word" xmlns:w="http://schemas.openxmlformats.org/wordprocessingml/2006/main" xmlns:w14="http://schemas.microsoft.com/office/word/2010/wordml" xmlns:w15="http://schemas.microsoft.com/office/word/2012/wordml" xmlns:w16se="http://schemas.microsoft.com/office/word/2015/wordml/symex" xmlns:wpg="http://schemas.microsoft.com/office/word/2010/wordprocessingGroup" xmlns:wpi="http://schemas.microsoft.com/office/word/2010/wordprocessingInk" xmlns:wne="http://schemas.microsoft.com/office/word/2006/wordml" xmlns:wps="http://schemas.microsoft.com/office/word/2010/wordprocessingShape" mc:Ignorable="w14 w15 w16se wp14">
+<w:numbering xmlns:wpc="http://schemas.microsoft.com/office/word/2010/wordprocessingCanvas" xmlns:cx="http://schemas.microsoft.com/office/drawing/2014/chartex" xmlns:cx1="http://schemas.microsoft.com/office/drawing/2015/9/8/chartex" xmlns:cx2="http://schemas.microsoft.com/office/drawing/2015/10/21/chartex" xmlns:cx3="http://schemas.microsoft.com/office/drawing/2016/5/9/chartex" xmlns:cx4="http://schemas.microsoft.com/office/drawing/2016/5/10/chartex" xmlns:cx5="http://schemas.microsoft.com/office/drawing/2016/5/11/chartex" xmlns:mc="http://schemas.openxmlformats.org/markup-compatibility/2006" xmlns:o="urn:schemas-microsoft-com:office:office" xmlns:r="http://schemas.openxmlformats.org/officeDocument/2006/relationships" xmlns:m="http://schemas.openxmlformats.org/officeDocument/2006/math" xmlns:v="urn:schemas-microsoft-com:vml" xmlns:wp14="http://schemas.microsoft.com/office/word/2010/wordprocessingDrawing" xmlns:wp="http://schemas.openxmlformats.org/drawingml/2006/wordprocessingDrawing" xmlns:w10="urn:schemas-microsoft-com:office:word" xmlns:w="http://schemas.openxmlformats.org/wordprocessingml/2006/main" xmlns:w14="http://schemas.microsoft.com/office/word/2010/wordml" xmlns:w15="http://schemas.microsoft.com/office/word/2012/wordml" xmlns:w16se="http://schemas.microsoft.com/office/word/2015/wordml/symex" xmlns:wpg="http://schemas.microsoft.com/office/word/2010/wordprocessingGroup" xmlns:wpi="http://schemas.microsoft.com/office/word/2010/wordprocessingInk" xmlns:wne="http://schemas.microsoft.com/office/word/2006/wordml" xmlns:wps="http://schemas.microsoft.com/office/word/2010/wordprocessingShape" mc:Ignorable="w14 w15 w16se wp14">
   <w:abstractNum w:abstractNumId="0" w15:restartNumberingAfterBreak="0">
     <w:nsid w:val="27977CE8"/>
     <w:multiLevelType w:val="hybridMultilevel"/>
@@ -3222,7 +3286,7 @@
       </w:pPr>
     </w:pPrDefault>
   </w:docDefaults>
-  <w:latentStyles w:defLockedState="0" w:defUIPriority="99" w:defSemiHidden="0" w:defUnhideWhenUsed="0" w:defQFormat="0" w:count="372">
+  <w:latentStyles w:defLockedState="0" w:defUIPriority="99" w:defSemiHidden="0" w:defUnhideWhenUsed="0" w:defQFormat="0" w:count="373">
     <w:lsdException w:name="Normal" w:uiPriority="0" w:qFormat="1"/>
     <w:lsdException w:name="heading 1" w:uiPriority="9" w:qFormat="1"/>
     <w:lsdException w:name="heading 2" w:semiHidden="1" w:uiPriority="9" w:unhideWhenUsed="1" w:qFormat="1"/>
@@ -3328,7 +3392,6 @@
     <w:lsdException w:name="HTML Sample" w:semiHidden="1" w:unhideWhenUsed="1"/>
     <w:lsdException w:name="HTML Typewriter" w:semiHidden="1" w:unhideWhenUsed="1"/>
     <w:lsdException w:name="HTML Variable" w:semiHidden="1" w:unhideWhenUsed="1"/>
-    <w:lsdException w:name="Normal Table" w:semiHidden="1" w:unhideWhenUsed="1"/>
     <w:lsdException w:name="annotation subject" w:semiHidden="1" w:unhideWhenUsed="1"/>
     <w:lsdException w:name="No List" w:semiHidden="1" w:unhideWhenUsed="1"/>
     <w:lsdException w:name="Outline List 1" w:semiHidden="1" w:unhideWhenUsed="1"/>
@@ -3375,10 +3438,8 @@
     <w:lsdException w:name="Table Subtle 2" w:semiHidden="1" w:unhideWhenUsed="1"/>
     <w:lsdException w:name="Table Web 1" w:semiHidden="1" w:unhideWhenUsed="1"/>
     <w:lsdException w:name="Table Web 2" w:semiHidden="1" w:unhideWhenUsed="1"/>
-    <w:lsdException w:name="Table Web 3" w:semiHidden="1" w:unhideWhenUsed="1"/>
     <w:lsdException w:name="Balloon Text" w:semiHidden="1" w:unhideWhenUsed="1"/>
     <w:lsdException w:name="Table Grid" w:uiPriority="59"/>
-    <w:lsdException w:name="Table Theme" w:semiHidden="1" w:unhideWhenUsed="1"/>
     <w:lsdException w:name="Placeholder Text" w:semiHidden="1"/>
     <w:lsdException w:name="No Spacing" w:uiPriority="1" w:qFormat="1"/>
     <w:lsdException w:name="Light Shading" w:uiPriority="60"/>
@@ -3595,18 +3656,19 @@
     <w:lsdException w:name="List Table 6 Colorful Accent 6" w:uiPriority="51"/>
     <w:lsdException w:name="List Table 7 Colorful Accent 6" w:uiPriority="52"/>
     <w:lsdException w:name="Mention" w:semiHidden="1" w:unhideWhenUsed="1"/>
+    <w:lsdException w:name="Smart Hyperlink" w:semiHidden="1" w:unhideWhenUsed="1"/>
   </w:latentStyles>
-  <w:style w:type="paragraph" w:default="1" w:styleId="Normal">
+  <w:style w:type="paragraph" w:default="1" w:styleId="a">
     <w:name w:val="Normal"/>
     <w:qFormat/>
   </w:style>
-  <w:style w:type="character" w:default="1" w:styleId="DefaultParagraphFont">
+  <w:style w:type="character" w:default="1" w:styleId="a0">
     <w:name w:val="Default Paragraph Font"/>
     <w:uiPriority w:val="1"/>
     <w:semiHidden/>
     <w:unhideWhenUsed/>
   </w:style>
-  <w:style w:type="table" w:default="1" w:styleId="TableNormal">
+  <w:style w:type="table" w:default="1" w:styleId="a1">
     <w:name w:val="Normal Table"/>
     <w:uiPriority w:val="99"/>
     <w:semiHidden/>
@@ -3621,15 +3683,15 @@
       </w:tblCellMar>
     </w:tblPr>
   </w:style>
-  <w:style w:type="numbering" w:default="1" w:styleId="NoList">
+  <w:style w:type="numbering" w:default="1" w:styleId="a2">
     <w:name w:val="No List"/>
     <w:uiPriority w:val="99"/>
     <w:semiHidden/>
     <w:unhideWhenUsed/>
   </w:style>
-  <w:style w:type="paragraph" w:styleId="ListParagraph">
+  <w:style w:type="paragraph" w:styleId="a3">
     <w:name w:val="List Paragraph"/>
-    <w:basedOn w:val="Normal"/>
+    <w:basedOn w:val="a"/>
     <w:uiPriority w:val="34"/>
     <w:qFormat/>
     <w:rsid w:val="00137A0C"/>
@@ -3640,7 +3702,7 @@
   </w:style>
   <w:style w:type="character" w:styleId="Hyperlink">
     <w:name w:val="Hyperlink"/>
-    <w:basedOn w:val="DefaultParagraphFont"/>
+    <w:basedOn w:val="a0"/>
     <w:uiPriority w:val="99"/>
     <w:unhideWhenUsed/>
     <w:rsid w:val="00874BB6"/>

--- a/Project Requirements.docx
+++ b/Project Requirements.docx
@@ -1,6 +1,6 @@
 
 <file path=word/document.xml><?xml version="1.0" encoding="utf-8"?>
-<w:document xmlns:wpc="http://schemas.microsoft.com/office/word/2010/wordprocessingCanvas" xmlns:cx="http://schemas.microsoft.com/office/drawing/2014/chartex" xmlns:cx1="http://schemas.microsoft.com/office/drawing/2015/9/8/chartex" xmlns:cx2="http://schemas.microsoft.com/office/drawing/2015/10/21/chartex" xmlns:cx3="http://schemas.microsoft.com/office/drawing/2016/5/9/chartex" xmlns:cx4="http://schemas.microsoft.com/office/drawing/2016/5/10/chartex" xmlns:cx5="http://schemas.microsoft.com/office/drawing/2016/5/11/chartex" xmlns:mc="http://schemas.openxmlformats.org/markup-compatibility/2006" xmlns:o="urn:schemas-microsoft-com:office:office" xmlns:r="http://schemas.openxmlformats.org/officeDocument/2006/relationships" xmlns:m="http://schemas.openxmlformats.org/officeDocument/2006/math" xmlns:v="urn:schemas-microsoft-com:vml" xmlns:wp14="http://schemas.microsoft.com/office/word/2010/wordprocessingDrawing" xmlns:wp="http://schemas.openxmlformats.org/drawingml/2006/wordprocessingDrawing" xmlns:w10="urn:schemas-microsoft-com:office:word" xmlns:w="http://schemas.openxmlformats.org/wordprocessingml/2006/main" xmlns:w14="http://schemas.microsoft.com/office/word/2010/wordml" xmlns:w15="http://schemas.microsoft.com/office/word/2012/wordml" xmlns:w16se="http://schemas.microsoft.com/office/word/2015/wordml/symex" xmlns:wpg="http://schemas.microsoft.com/office/word/2010/wordprocessingGroup" xmlns:wpi="http://schemas.microsoft.com/office/word/2010/wordprocessingInk" xmlns:wne="http://schemas.microsoft.com/office/word/2006/wordml" xmlns:wps="http://schemas.microsoft.com/office/word/2010/wordprocessingShape" mc:Ignorable="w14 w15 w16se wp14">
+<w:document xmlns:wpc="http://schemas.microsoft.com/office/word/2010/wordprocessingCanvas" xmlns:cx="http://schemas.microsoft.com/office/drawing/2014/chartex" xmlns:cx1="http://schemas.microsoft.com/office/drawing/2015/9/8/chartex" xmlns:cx2="http://schemas.microsoft.com/office/drawing/2015/10/21/chartex" xmlns:mc="http://schemas.openxmlformats.org/markup-compatibility/2006" xmlns:o="urn:schemas-microsoft-com:office:office" xmlns:r="http://schemas.openxmlformats.org/officeDocument/2006/relationships" xmlns:m="http://schemas.openxmlformats.org/officeDocument/2006/math" xmlns:v="urn:schemas-microsoft-com:vml" xmlns:wp14="http://schemas.microsoft.com/office/word/2010/wordprocessingDrawing" xmlns:wp="http://schemas.openxmlformats.org/drawingml/2006/wordprocessingDrawing" xmlns:w10="urn:schemas-microsoft-com:office:word" xmlns:w="http://schemas.openxmlformats.org/wordprocessingml/2006/main" xmlns:w14="http://schemas.microsoft.com/office/word/2010/wordml" xmlns:w15="http://schemas.microsoft.com/office/word/2012/wordml" xmlns:w16se="http://schemas.microsoft.com/office/word/2015/wordml/symex" xmlns:wpg="http://schemas.microsoft.com/office/word/2010/wordprocessingGroup" xmlns:wpi="http://schemas.microsoft.com/office/word/2010/wordprocessingInk" xmlns:wne="http://schemas.microsoft.com/office/word/2006/wordml" xmlns:wps="http://schemas.microsoft.com/office/word/2010/wordprocessingShape" mc:Ignorable="w14 w15 w16se wp14">
   <w:body>
     <w:p>
       <w:pPr>
@@ -1247,17 +1247,15 @@
           <w:bCs/>
           <w:sz w:val="20"/>
           <w:szCs w:val="20"/>
-          <w:highlight w:val="yellow"/>
-        </w:rPr>
-      </w:pPr>
-      <w:r>
-        <w:rPr>
-          <w:rFonts w:hint="cs"/>
-          <w:b/>
-          <w:bCs/>
-          <w:sz w:val="20"/>
-          <w:szCs w:val="20"/>
-          <w:highlight w:val="yellow"/>
+        </w:rPr>
+      </w:pPr>
+      <w:r>
+        <w:rPr>
+          <w:rFonts w:hint="cs"/>
+          <w:b/>
+          <w:bCs/>
+          <w:sz w:val="20"/>
+          <w:szCs w:val="20"/>
           <w:rtl/>
         </w:rPr>
         <w:t xml:space="preserve">מסך התחברות מנהל </w:t>
@@ -1268,7 +1266,6 @@
           <w:bCs/>
           <w:sz w:val="20"/>
           <w:szCs w:val="20"/>
-          <w:highlight w:val="yellow"/>
           <w:rtl/>
         </w:rPr>
         <w:t>–</w:t>
@@ -1280,7 +1277,6 @@
           <w:bCs/>
           <w:sz w:val="20"/>
           <w:szCs w:val="20"/>
-          <w:highlight w:val="yellow"/>
           <w:rtl/>
         </w:rPr>
         <w:t xml:space="preserve"> </w:t>
@@ -1290,7 +1286,6 @@
           <w:rFonts w:hint="cs"/>
           <w:b/>
           <w:bCs/>
-          <w:highlight w:val="yellow"/>
           <w:rtl/>
         </w:rPr>
         <w:t xml:space="preserve">דור </w:t>
@@ -1301,7 +1296,6 @@
           <w:rFonts w:hint="cs"/>
           <w:b/>
           <w:bCs/>
-          <w:highlight w:val="yellow"/>
           <w:rtl/>
         </w:rPr>
         <w:t>דובנוב</w:t>
@@ -1312,7 +1306,6 @@
           <w:rFonts w:hint="cs"/>
           <w:b/>
           <w:bCs/>
-          <w:highlight w:val="yellow"/>
           <w:rtl/>
         </w:rPr>
         <w:t xml:space="preserve">. </w:t>
@@ -2284,14 +2277,12 @@
         <w:rPr>
           <w:sz w:val="20"/>
           <w:szCs w:val="20"/>
-          <w:highlight w:val="yellow"/>
-        </w:rPr>
-      </w:pPr>
-      <w:r>
-        <w:rPr>
-          <w:sz w:val="20"/>
-          <w:szCs w:val="20"/>
-          <w:highlight w:val="yellow"/>
+        </w:rPr>
+      </w:pPr>
+      <w:r>
+        <w:rPr>
+          <w:sz w:val="20"/>
+          <w:szCs w:val="20"/>
         </w:rPr>
         <w:t xml:space="preserve">, footer, header, </w:t>
       </w:r>
@@ -2300,7 +2291,6 @@
         <w:rPr>
           <w:sz w:val="20"/>
           <w:szCs w:val="20"/>
-          <w:highlight w:val="yellow"/>
         </w:rPr>
         <w:t>nav</w:t>
       </w:r>
@@ -2309,7 +2299,6 @@
         <w:rPr>
           <w:sz w:val="20"/>
           <w:szCs w:val="20"/>
-          <w:highlight w:val="yellow"/>
         </w:rPr>
         <w:t>, section</w:t>
       </w:r>
@@ -2318,23 +2307,51 @@
           <w:rFonts w:hint="cs"/>
           <w:sz w:val="20"/>
           <w:szCs w:val="20"/>
-          <w:highlight w:val="yellow"/>
           <w:rtl/>
         </w:rPr>
         <w:t xml:space="preserve"> </w:t>
       </w:r>
-      <w:proofErr w:type="gramStart"/>
-      <w:r>
-        <w:rPr>
-          <w:rFonts w:hint="cs"/>
-          <w:sz w:val="20"/>
-          <w:szCs w:val="20"/>
-          <w:highlight w:val="yellow"/>
-          <w:rtl/>
-        </w:rPr>
-        <w:t>- ?</w:t>
-      </w:r>
-      <w:proofErr w:type="gramEnd"/>
+      <w:r>
+        <w:rPr>
+          <w:sz w:val="20"/>
+          <w:szCs w:val="20"/>
+          <w:rtl/>
+        </w:rPr>
+        <w:t>–</w:t>
+      </w:r>
+      <w:r>
+        <w:rPr>
+          <w:rFonts w:hint="cs"/>
+          <w:sz w:val="20"/>
+          <w:szCs w:val="20"/>
+          <w:rtl/>
+        </w:rPr>
+        <w:t xml:space="preserve"> </w:t>
+      </w:r>
+      <w:r>
+        <w:rPr>
+          <w:rFonts w:hint="cs"/>
+          <w:b/>
+          <w:bCs/>
+          <w:sz w:val="20"/>
+          <w:szCs w:val="20"/>
+          <w:rtl/>
+        </w:rPr>
+        <w:t xml:space="preserve">דור </w:t>
+      </w:r>
+      <w:proofErr w:type="spellStart"/>
+      <w:r>
+        <w:rPr>
+          <w:rFonts w:hint="cs"/>
+          <w:b/>
+          <w:bCs/>
+          <w:sz w:val="20"/>
+          <w:szCs w:val="20"/>
+          <w:rtl/>
+        </w:rPr>
+        <w:t>דובנוב</w:t>
+      </w:r>
+      <w:proofErr w:type="spellEnd"/>
     </w:p>
     <w:p>
       <w:pPr>
@@ -2413,6 +2430,8 @@
         </w:rPr>
         <w:t>Text-shadow</w:t>
       </w:r>
+      <w:bookmarkStart w:id="0" w:name="_GoBack"/>
+      <w:bookmarkEnd w:id="0"/>
     </w:p>
     <w:p>
       <w:pPr>
@@ -2809,18 +2828,7 @@
           <w:szCs w:val="20"/>
           <w:rtl/>
         </w:rPr>
-        <w:t>באחד מדפי המערכת תוצג מפה מ</w:t>
-      </w:r>
-      <w:bookmarkStart w:id="0" w:name="_GoBack"/>
-      <w:bookmarkEnd w:id="0"/>
-      <w:r>
-        <w:rPr>
-          <w:rFonts w:cs="Arial" w:hint="cs"/>
-          <w:sz w:val="20"/>
-          <w:szCs w:val="20"/>
-          <w:rtl/>
-        </w:rPr>
-        <w:t xml:space="preserve">בוססת </w:t>
+        <w:t xml:space="preserve">באחד מדפי המערכת תוצג מפה מבוססת </w:t>
       </w:r>
       <w:r>
         <w:rPr>
@@ -3058,7 +3066,7 @@
 </file>
 
 <file path=word/numbering.xml><?xml version="1.0" encoding="utf-8"?>
-<w:numbering xmlns:wpc="http://schemas.microsoft.com/office/word/2010/wordprocessingCanvas" xmlns:cx="http://schemas.microsoft.com/office/drawing/2014/chartex" xmlns:cx1="http://schemas.microsoft.com/office/drawing/2015/9/8/chartex" xmlns:cx2="http://schemas.microsoft.com/office/drawing/2015/10/21/chartex" xmlns:cx3="http://schemas.microsoft.com/office/drawing/2016/5/9/chartex" xmlns:cx4="http://schemas.microsoft.com/office/drawing/2016/5/10/chartex" xmlns:cx5="http://schemas.microsoft.com/office/drawing/2016/5/11/chartex" xmlns:mc="http://schemas.openxmlformats.org/markup-compatibility/2006" xmlns:o="urn:schemas-microsoft-com:office:office" xmlns:r="http://schemas.openxmlformats.org/officeDocument/2006/relationships" xmlns:m="http://schemas.openxmlformats.org/officeDocument/2006/math" xmlns:v="urn:schemas-microsoft-com:vml" xmlns:wp14="http://schemas.microsoft.com/office/word/2010/wordprocessingDrawing" xmlns:wp="http://schemas.openxmlformats.org/drawingml/2006/wordprocessingDrawing" xmlns:w10="urn:schemas-microsoft-com:office:word" xmlns:w="http://schemas.openxmlformats.org/wordprocessingml/2006/main" xmlns:w14="http://schemas.microsoft.com/office/word/2010/wordml" xmlns:w15="http://schemas.microsoft.com/office/word/2012/wordml" xmlns:w16se="http://schemas.microsoft.com/office/word/2015/wordml/symex" xmlns:wpg="http://schemas.microsoft.com/office/word/2010/wordprocessingGroup" xmlns:wpi="http://schemas.microsoft.com/office/word/2010/wordprocessingInk" xmlns:wne="http://schemas.microsoft.com/office/word/2006/wordml" xmlns:wps="http://schemas.microsoft.com/office/word/2010/wordprocessingShape" mc:Ignorable="w14 w15 w16se wp14">
+<w:numbering xmlns:wpc="http://schemas.microsoft.com/office/word/2010/wordprocessingCanvas" xmlns:cx="http://schemas.microsoft.com/office/drawing/2014/chartex" xmlns:cx1="http://schemas.microsoft.com/office/drawing/2015/9/8/chartex" xmlns:cx2="http://schemas.microsoft.com/office/drawing/2015/10/21/chartex" xmlns:mc="http://schemas.openxmlformats.org/markup-compatibility/2006" xmlns:o="urn:schemas-microsoft-com:office:office" xmlns:r="http://schemas.openxmlformats.org/officeDocument/2006/relationships" xmlns:m="http://schemas.openxmlformats.org/officeDocument/2006/math" xmlns:v="urn:schemas-microsoft-com:vml" xmlns:wp14="http://schemas.microsoft.com/office/word/2010/wordprocessingDrawing" xmlns:wp="http://schemas.openxmlformats.org/drawingml/2006/wordprocessingDrawing" xmlns:w10="urn:schemas-microsoft-com:office:word" xmlns:w="http://schemas.openxmlformats.org/wordprocessingml/2006/main" xmlns:w14="http://schemas.microsoft.com/office/word/2010/wordml" xmlns:w15="http://schemas.microsoft.com/office/word/2012/wordml" xmlns:w16se="http://schemas.microsoft.com/office/word/2015/wordml/symex" xmlns:wpg="http://schemas.microsoft.com/office/word/2010/wordprocessingGroup" xmlns:wpi="http://schemas.microsoft.com/office/word/2010/wordprocessingInk" xmlns:wne="http://schemas.microsoft.com/office/word/2006/wordml" xmlns:wps="http://schemas.microsoft.com/office/word/2010/wordprocessingShape" mc:Ignorable="w14 w15 w16se wp14">
   <w:abstractNum w:abstractNumId="0" w15:restartNumberingAfterBreak="0">
     <w:nsid w:val="27977CE8"/>
     <w:multiLevelType w:val="hybridMultilevel"/>
@@ -3392,6 +3400,7 @@
     <w:lsdException w:name="HTML Sample" w:semiHidden="1" w:unhideWhenUsed="1"/>
     <w:lsdException w:name="HTML Typewriter" w:semiHidden="1" w:unhideWhenUsed="1"/>
     <w:lsdException w:name="HTML Variable" w:semiHidden="1" w:unhideWhenUsed="1"/>
+    <w:lsdException w:name="Normal Table" w:semiHidden="1" w:unhideWhenUsed="1"/>
     <w:lsdException w:name="annotation subject" w:semiHidden="1" w:unhideWhenUsed="1"/>
     <w:lsdException w:name="No List" w:semiHidden="1" w:unhideWhenUsed="1"/>
     <w:lsdException w:name="Outline List 1" w:semiHidden="1" w:unhideWhenUsed="1"/>
@@ -3438,8 +3447,10 @@
     <w:lsdException w:name="Table Subtle 2" w:semiHidden="1" w:unhideWhenUsed="1"/>
     <w:lsdException w:name="Table Web 1" w:semiHidden="1" w:unhideWhenUsed="1"/>
     <w:lsdException w:name="Table Web 2" w:semiHidden="1" w:unhideWhenUsed="1"/>
+    <w:lsdException w:name="Table Web 3" w:semiHidden="1" w:unhideWhenUsed="1"/>
     <w:lsdException w:name="Balloon Text" w:semiHidden="1" w:unhideWhenUsed="1"/>
     <w:lsdException w:name="Table Grid" w:uiPriority="59"/>
+    <w:lsdException w:name="Table Theme" w:semiHidden="1" w:unhideWhenUsed="1"/>
     <w:lsdException w:name="Placeholder Text" w:semiHidden="1"/>
     <w:lsdException w:name="No Spacing" w:uiPriority="1" w:qFormat="1"/>
     <w:lsdException w:name="Light Shading" w:uiPriority="60"/>

--- a/Project Requirements.docx
+++ b/Project Requirements.docx
@@ -1,6 +1,6 @@
 
 <file path=word/document.xml><?xml version="1.0" encoding="utf-8"?>
-<w:document xmlns:wpc="http://schemas.microsoft.com/office/word/2010/wordprocessingCanvas" xmlns:cx="http://schemas.microsoft.com/office/drawing/2014/chartex" xmlns:cx1="http://schemas.microsoft.com/office/drawing/2015/9/8/chartex" xmlns:cx2="http://schemas.microsoft.com/office/drawing/2015/10/21/chartex" xmlns:mc="http://schemas.openxmlformats.org/markup-compatibility/2006" xmlns:o="urn:schemas-microsoft-com:office:office" xmlns:r="http://schemas.openxmlformats.org/officeDocument/2006/relationships" xmlns:m="http://schemas.openxmlformats.org/officeDocument/2006/math" xmlns:v="urn:schemas-microsoft-com:vml" xmlns:wp14="http://schemas.microsoft.com/office/word/2010/wordprocessingDrawing" xmlns:wp="http://schemas.openxmlformats.org/drawingml/2006/wordprocessingDrawing" xmlns:w10="urn:schemas-microsoft-com:office:word" xmlns:w="http://schemas.openxmlformats.org/wordprocessingml/2006/main" xmlns:w14="http://schemas.microsoft.com/office/word/2010/wordml" xmlns:w15="http://schemas.microsoft.com/office/word/2012/wordml" xmlns:w16se="http://schemas.microsoft.com/office/word/2015/wordml/symex" xmlns:wpg="http://schemas.microsoft.com/office/word/2010/wordprocessingGroup" xmlns:wpi="http://schemas.microsoft.com/office/word/2010/wordprocessingInk" xmlns:wne="http://schemas.microsoft.com/office/word/2006/wordml" xmlns:wps="http://schemas.microsoft.com/office/word/2010/wordprocessingShape" mc:Ignorable="w14 w15 w16se wp14">
+<w:document xmlns:wpc="http://schemas.microsoft.com/office/word/2010/wordprocessingCanvas" xmlns:cx="http://schemas.microsoft.com/office/drawing/2014/chartex" xmlns:cx1="http://schemas.microsoft.com/office/drawing/2015/9/8/chartex" xmlns:cx2="http://schemas.microsoft.com/office/drawing/2015/10/21/chartex" xmlns:cx3="http://schemas.microsoft.com/office/drawing/2016/5/9/chartex" xmlns:cx4="http://schemas.microsoft.com/office/drawing/2016/5/10/chartex" xmlns:cx5="http://schemas.microsoft.com/office/drawing/2016/5/11/chartex" xmlns:mc="http://schemas.openxmlformats.org/markup-compatibility/2006" xmlns:o="urn:schemas-microsoft-com:office:office" xmlns:r="http://schemas.openxmlformats.org/officeDocument/2006/relationships" xmlns:m="http://schemas.openxmlformats.org/officeDocument/2006/math" xmlns:v="urn:schemas-microsoft-com:vml" xmlns:wp14="http://schemas.microsoft.com/office/word/2010/wordprocessingDrawing" xmlns:wp="http://schemas.openxmlformats.org/drawingml/2006/wordprocessingDrawing" xmlns:w10="urn:schemas-microsoft-com:office:word" xmlns:w="http://schemas.openxmlformats.org/wordprocessingml/2006/main" xmlns:w14="http://schemas.microsoft.com/office/word/2010/wordml" xmlns:w15="http://schemas.microsoft.com/office/word/2012/wordml" xmlns:w16se="http://schemas.microsoft.com/office/word/2015/wordml/symex" xmlns:wpg="http://schemas.microsoft.com/office/word/2010/wordprocessingGroup" xmlns:wpi="http://schemas.microsoft.com/office/word/2010/wordprocessingInk" xmlns:wne="http://schemas.microsoft.com/office/word/2006/wordml" xmlns:wps="http://schemas.microsoft.com/office/word/2010/wordprocessingShape" mc:Ignorable="w14 w15 w16se wp14">
   <w:body>
     <w:p>
       <w:pPr>
@@ -908,15 +908,13 @@
         <w:rPr>
           <w:sz w:val="20"/>
           <w:szCs w:val="20"/>
-          <w:highlight w:val="yellow"/>
-        </w:rPr>
-      </w:pPr>
-      <w:r>
-        <w:rPr>
-          <w:rFonts w:hint="cs"/>
-          <w:sz w:val="20"/>
-          <w:szCs w:val="20"/>
-          <w:highlight w:val="yellow"/>
+        </w:rPr>
+      </w:pPr>
+      <w:r>
+        <w:rPr>
+          <w:rFonts w:hint="cs"/>
+          <w:sz w:val="20"/>
+          <w:szCs w:val="20"/>
           <w:rtl/>
         </w:rPr>
         <w:t xml:space="preserve">על כל אחד מהמודלים, המערכת צריכה לתמוך ב </w:t>
@@ -925,7 +923,6 @@
         <w:rPr>
           <w:sz w:val="20"/>
           <w:szCs w:val="20"/>
-          <w:highlight w:val="yellow"/>
         </w:rPr>
         <w:t>Create</w:t>
       </w:r>
@@ -934,7 +931,6 @@
           <w:rFonts w:hint="cs"/>
           <w:sz w:val="20"/>
           <w:szCs w:val="20"/>
-          <w:highlight w:val="yellow"/>
           <w:rtl/>
         </w:rPr>
         <w:t xml:space="preserve"> (יצירת אובייקט חדש), </w:t>
@@ -943,7 +939,6 @@
         <w:rPr>
           <w:sz w:val="20"/>
           <w:szCs w:val="20"/>
-          <w:highlight w:val="yellow"/>
         </w:rPr>
         <w:t>Update</w:t>
       </w:r>
@@ -952,7 +947,6 @@
           <w:rFonts w:hint="cs"/>
           <w:sz w:val="20"/>
           <w:szCs w:val="20"/>
-          <w:highlight w:val="yellow"/>
           <w:rtl/>
         </w:rPr>
         <w:t xml:space="preserve"> (עדכון תוכן האובייקט </w:t>
@@ -961,7 +955,6 @@
         <w:rPr>
           <w:sz w:val="20"/>
           <w:szCs w:val="20"/>
-          <w:highlight w:val="yellow"/>
           <w:rtl/>
         </w:rPr>
         <w:t>–</w:t>
@@ -971,7 +964,6 @@
           <w:rFonts w:hint="cs"/>
           <w:sz w:val="20"/>
           <w:szCs w:val="20"/>
-          <w:highlight w:val="yellow"/>
           <w:rtl/>
         </w:rPr>
         <w:t xml:space="preserve"> למשל עדכון פרטי המוצר הנמכר בחנות), </w:t>
@@ -980,7 +972,6 @@
         <w:rPr>
           <w:sz w:val="20"/>
           <w:szCs w:val="20"/>
-          <w:highlight w:val="yellow"/>
         </w:rPr>
         <w:t>Delete</w:t>
       </w:r>
@@ -989,7 +980,6 @@
           <w:rFonts w:hint="cs"/>
           <w:sz w:val="20"/>
           <w:szCs w:val="20"/>
-          <w:highlight w:val="yellow"/>
           <w:rtl/>
         </w:rPr>
         <w:t xml:space="preserve"> (מחיקת אובייקט </w:t>
@@ -998,7 +988,6 @@
         <w:rPr>
           <w:sz w:val="20"/>
           <w:szCs w:val="20"/>
-          <w:highlight w:val="yellow"/>
           <w:rtl/>
         </w:rPr>
         <w:t>–</w:t>
@@ -1008,7 +997,6 @@
           <w:rFonts w:hint="cs"/>
           <w:sz w:val="20"/>
           <w:szCs w:val="20"/>
-          <w:highlight w:val="yellow"/>
           <w:rtl/>
         </w:rPr>
         <w:t xml:space="preserve"> למשל מחיקת ספק)</w:t>
@@ -1018,7 +1006,6 @@
           <w:rFonts w:hint="cs"/>
           <w:sz w:val="20"/>
           <w:szCs w:val="20"/>
-          <w:highlight w:val="yellow"/>
           <w:rtl/>
         </w:rPr>
         <w:t xml:space="preserve">, </w:t>
@@ -1027,7 +1014,6 @@
         <w:rPr>
           <w:sz w:val="20"/>
           <w:szCs w:val="20"/>
-          <w:highlight w:val="yellow"/>
         </w:rPr>
         <w:t>List</w:t>
       </w:r>
@@ -1036,7 +1022,6 @@
           <w:rFonts w:hint="cs"/>
           <w:sz w:val="20"/>
           <w:szCs w:val="20"/>
-          <w:highlight w:val="yellow"/>
           <w:rtl/>
         </w:rPr>
         <w:t xml:space="preserve"> (רשימת אובייקטים: למשל רשימת הלקוחות), </w:t>
@@ -1045,7 +1030,6 @@
         <w:rPr>
           <w:sz w:val="20"/>
           <w:szCs w:val="20"/>
-          <w:highlight w:val="yellow"/>
         </w:rPr>
         <w:t>Search</w:t>
       </w:r>
@@ -1054,7 +1038,6 @@
           <w:rFonts w:hint="cs"/>
           <w:sz w:val="20"/>
           <w:szCs w:val="20"/>
-          <w:highlight w:val="yellow"/>
           <w:rtl/>
         </w:rPr>
         <w:t xml:space="preserve"> (חיפוש אובייקט על פי קטגוריות שונות </w:t>
@@ -1063,7 +1046,6 @@
         <w:rPr>
           <w:sz w:val="20"/>
           <w:szCs w:val="20"/>
-          <w:highlight w:val="yellow"/>
           <w:rtl/>
         </w:rPr>
         <w:t>–</w:t>
@@ -1073,7 +1055,6 @@
           <w:rFonts w:hint="cs"/>
           <w:sz w:val="20"/>
           <w:szCs w:val="20"/>
-          <w:highlight w:val="yellow"/>
           <w:rtl/>
         </w:rPr>
         <w:t xml:space="preserve"> למשל מצא את הלקוחות הגרים </w:t>
@@ -1084,7 +1065,6 @@
           <w:rFonts w:hint="cs"/>
           <w:sz w:val="20"/>
           <w:szCs w:val="20"/>
-          <w:highlight w:val="yellow"/>
           <w:rtl/>
         </w:rPr>
         <w:t>באיזור</w:t>
@@ -1095,7 +1075,6 @@
           <w:rFonts w:hint="cs"/>
           <w:sz w:val="20"/>
           <w:szCs w:val="20"/>
-          <w:highlight w:val="yellow"/>
           <w:rtl/>
         </w:rPr>
         <w:t xml:space="preserve"> המרכז).</w:t>
@@ -1140,17 +1119,15 @@
           <w:bCs/>
           <w:sz w:val="20"/>
           <w:szCs w:val="20"/>
-          <w:highlight w:val="yellow"/>
-        </w:rPr>
-      </w:pPr>
-      <w:r>
-        <w:rPr>
-          <w:rFonts w:hint="cs"/>
-          <w:b/>
-          <w:bCs/>
-          <w:sz w:val="20"/>
-          <w:szCs w:val="20"/>
-          <w:highlight w:val="yellow"/>
+        </w:rPr>
+      </w:pPr>
+      <w:r>
+        <w:rPr>
+          <w:rFonts w:hint="cs"/>
+          <w:b/>
+          <w:bCs/>
+          <w:sz w:val="20"/>
+          <w:szCs w:val="20"/>
           <w:rtl/>
         </w:rPr>
         <w:t xml:space="preserve">עדכון מחיקה והוספת ספרים + לקוחות + כותבים </w:t>
@@ -1161,7 +1138,6 @@
           <w:bCs/>
           <w:sz w:val="20"/>
           <w:szCs w:val="20"/>
-          <w:highlight w:val="yellow"/>
           <w:rtl/>
         </w:rPr>
         <w:t>–</w:t>
@@ -1173,7 +1149,6 @@
           <w:bCs/>
           <w:sz w:val="20"/>
           <w:szCs w:val="20"/>
-          <w:highlight w:val="yellow"/>
           <w:rtl/>
         </w:rPr>
         <w:t xml:space="preserve"> הרשאות מנהל בלבד. </w:t>
@@ -1184,7 +1159,6 @@
           <w:bCs/>
           <w:sz w:val="20"/>
           <w:szCs w:val="20"/>
-          <w:highlight w:val="yellow"/>
           <w:rtl/>
         </w:rPr>
         <w:t>–</w:t>
@@ -1196,7 +1170,6 @@
           <w:bCs/>
           <w:sz w:val="20"/>
           <w:szCs w:val="20"/>
-          <w:highlight w:val="yellow"/>
           <w:rtl/>
         </w:rPr>
         <w:t xml:space="preserve"> </w:t>
@@ -1206,7 +1179,6 @@
           <w:rFonts w:hint="cs"/>
           <w:b/>
           <w:bCs/>
-          <w:highlight w:val="yellow"/>
           <w:rtl/>
         </w:rPr>
         <w:t xml:space="preserve">דור </w:t>
@@ -1217,7 +1189,6 @@
           <w:rFonts w:hint="cs"/>
           <w:b/>
           <w:bCs/>
-          <w:highlight w:val="yellow"/>
           <w:rtl/>
         </w:rPr>
         <w:t>דובנוב</w:t>
@@ -1228,7 +1199,6 @@
           <w:rFonts w:hint="cs"/>
           <w:b/>
           <w:bCs/>
-          <w:highlight w:val="yellow"/>
           <w:rtl/>
         </w:rPr>
         <w:t>.</w:t>
@@ -1821,25 +1791,33 @@
         <w:rPr>
           <w:sz w:val="20"/>
           <w:szCs w:val="20"/>
-          <w:highlight w:val="yellow"/>
-        </w:rPr>
-      </w:pPr>
-      <w:r>
-        <w:rPr>
-          <w:rFonts w:hint="cs"/>
-          <w:sz w:val="20"/>
-          <w:szCs w:val="20"/>
-          <w:highlight w:val="yellow"/>
-          <w:rtl/>
-        </w:rPr>
-        <w:t>המערכת תכיל ממשק מנהל עם הרשאת גישה באמצעות שם משתמש וסיסמא. למנהל יהיו יכולות עריכה/ חיפוש מורחבות לעומת משתמש רגיל</w:t>
-      </w:r>
-      <w:r>
-        <w:rPr>
-          <w:rFonts w:hint="cs"/>
-          <w:sz w:val="20"/>
-          <w:szCs w:val="20"/>
-          <w:highlight w:val="yellow"/>
+        </w:rPr>
+      </w:pPr>
+      <w:r>
+        <w:rPr>
+          <w:rFonts w:hint="cs"/>
+          <w:sz w:val="20"/>
+          <w:szCs w:val="20"/>
+          <w:rtl/>
+        </w:rPr>
+        <w:t>המערכת תכיל ממשק מנהל עם הרש</w:t>
+      </w:r>
+      <w:bookmarkStart w:id="0" w:name="_GoBack"/>
+      <w:bookmarkEnd w:id="0"/>
+      <w:r>
+        <w:rPr>
+          <w:rFonts w:hint="cs"/>
+          <w:sz w:val="20"/>
+          <w:szCs w:val="20"/>
+          <w:rtl/>
+        </w:rPr>
+        <w:t>את גישה באמצעות שם משתמש וסיסמא. למנהל יהיו יכולות עריכה/ חיפוש מורחבות לעומת משתמש רגיל</w:t>
+      </w:r>
+      <w:r>
+        <w:rPr>
+          <w:rFonts w:hint="cs"/>
+          <w:sz w:val="20"/>
+          <w:szCs w:val="20"/>
           <w:rtl/>
         </w:rPr>
         <w:t xml:space="preserve"> </w:t>
@@ -1848,7 +1826,6 @@
         <w:rPr>
           <w:sz w:val="20"/>
           <w:szCs w:val="20"/>
-          <w:highlight w:val="yellow"/>
           <w:rtl/>
         </w:rPr>
         <w:t>–</w:t>
@@ -1858,7 +1835,6 @@
           <w:rFonts w:hint="cs"/>
           <w:sz w:val="20"/>
           <w:szCs w:val="20"/>
-          <w:highlight w:val="yellow"/>
           <w:rtl/>
         </w:rPr>
         <w:t xml:space="preserve"> דור </w:t>
@@ -1869,7 +1845,6 @@
           <w:rFonts w:hint="cs"/>
           <w:sz w:val="20"/>
           <w:szCs w:val="20"/>
-          <w:highlight w:val="yellow"/>
           <w:rtl/>
         </w:rPr>
         <w:t>דובנוב</w:t>
@@ -1880,7 +1855,6 @@
           <w:rFonts w:hint="cs"/>
           <w:sz w:val="20"/>
           <w:szCs w:val="20"/>
-          <w:highlight w:val="yellow"/>
           <w:rtl/>
         </w:rPr>
         <w:t xml:space="preserve"> (סעיף 10)</w:t>
@@ -2430,8 +2404,6 @@
         </w:rPr>
         <w:t>Text-shadow</w:t>
       </w:r>
-      <w:bookmarkStart w:id="0" w:name="_GoBack"/>
-      <w:bookmarkEnd w:id="0"/>
     </w:p>
     <w:p>
       <w:pPr>
@@ -3066,7 +3038,7 @@
 </file>
 
 <file path=word/numbering.xml><?xml version="1.0" encoding="utf-8"?>
-<w:numbering xmlns:wpc="http://schemas.microsoft.com/office/word/2010/wordprocessingCanvas" xmlns:cx="http://schemas.microsoft.com/office/drawing/2014/chartex" xmlns:cx1="http://schemas.microsoft.com/office/drawing/2015/9/8/chartex" xmlns:cx2="http://schemas.microsoft.com/office/drawing/2015/10/21/chartex" xmlns:mc="http://schemas.openxmlformats.org/markup-compatibility/2006" xmlns:o="urn:schemas-microsoft-com:office:office" xmlns:r="http://schemas.openxmlformats.org/officeDocument/2006/relationships" xmlns:m="http://schemas.openxmlformats.org/officeDocument/2006/math" xmlns:v="urn:schemas-microsoft-com:vml" xmlns:wp14="http://schemas.microsoft.com/office/word/2010/wordprocessingDrawing" xmlns:wp="http://schemas.openxmlformats.org/drawingml/2006/wordprocessingDrawing" xmlns:w10="urn:schemas-microsoft-com:office:word" xmlns:w="http://schemas.openxmlformats.org/wordprocessingml/2006/main" xmlns:w14="http://schemas.microsoft.com/office/word/2010/wordml" xmlns:w15="http://schemas.microsoft.com/office/word/2012/wordml" xmlns:w16se="http://schemas.microsoft.com/office/word/2015/wordml/symex" xmlns:wpg="http://schemas.microsoft.com/office/word/2010/wordprocessingGroup" xmlns:wpi="http://schemas.microsoft.com/office/word/2010/wordprocessingInk" xmlns:wne="http://schemas.microsoft.com/office/word/2006/wordml" xmlns:wps="http://schemas.microsoft.com/office/word/2010/wordprocessingShape" mc:Ignorable="w14 w15 w16se wp14">
+<w:numbering xmlns:wpc="http://schemas.microsoft.com/office/word/2010/wordprocessingCanvas" xmlns:cx="http://schemas.microsoft.com/office/drawing/2014/chartex" xmlns:cx1="http://schemas.microsoft.com/office/drawing/2015/9/8/chartex" xmlns:cx2="http://schemas.microsoft.com/office/drawing/2015/10/21/chartex" xmlns:cx3="http://schemas.microsoft.com/office/drawing/2016/5/9/chartex" xmlns:cx4="http://schemas.microsoft.com/office/drawing/2016/5/10/chartex" xmlns:cx5="http://schemas.microsoft.com/office/drawing/2016/5/11/chartex" xmlns:mc="http://schemas.openxmlformats.org/markup-compatibility/2006" xmlns:o="urn:schemas-microsoft-com:office:office" xmlns:r="http://schemas.openxmlformats.org/officeDocument/2006/relationships" xmlns:m="http://schemas.openxmlformats.org/officeDocument/2006/math" xmlns:v="urn:schemas-microsoft-com:vml" xmlns:wp14="http://schemas.microsoft.com/office/word/2010/wordprocessingDrawing" xmlns:wp="http://schemas.openxmlformats.org/drawingml/2006/wordprocessingDrawing" xmlns:w10="urn:schemas-microsoft-com:office:word" xmlns:w="http://schemas.openxmlformats.org/wordprocessingml/2006/main" xmlns:w14="http://schemas.microsoft.com/office/word/2010/wordml" xmlns:w15="http://schemas.microsoft.com/office/word/2012/wordml" xmlns:w16se="http://schemas.microsoft.com/office/word/2015/wordml/symex" xmlns:wpg="http://schemas.microsoft.com/office/word/2010/wordprocessingGroup" xmlns:wpi="http://schemas.microsoft.com/office/word/2010/wordprocessingInk" xmlns:wne="http://schemas.microsoft.com/office/word/2006/wordml" xmlns:wps="http://schemas.microsoft.com/office/word/2010/wordprocessingShape" mc:Ignorable="w14 w15 w16se wp14">
   <w:abstractNum w:abstractNumId="0" w15:restartNumberingAfterBreak="0">
     <w:nsid w:val="27977CE8"/>
     <w:multiLevelType w:val="hybridMultilevel"/>

--- a/Project Requirements.docx
+++ b/Project Requirements.docx
@@ -1,6 +1,6 @@
 
 <file path=word/document.xml><?xml version="1.0" encoding="utf-8"?>
-<w:document xmlns:wpc="http://schemas.microsoft.com/office/word/2010/wordprocessingCanvas" xmlns:cx="http://schemas.microsoft.com/office/drawing/2014/chartex" xmlns:cx1="http://schemas.microsoft.com/office/drawing/2015/9/8/chartex" xmlns:cx2="http://schemas.microsoft.com/office/drawing/2015/10/21/chartex" xmlns:cx3="http://schemas.microsoft.com/office/drawing/2016/5/9/chartex" xmlns:cx4="http://schemas.microsoft.com/office/drawing/2016/5/10/chartex" xmlns:cx5="http://schemas.microsoft.com/office/drawing/2016/5/11/chartex" xmlns:mc="http://schemas.openxmlformats.org/markup-compatibility/2006" xmlns:o="urn:schemas-microsoft-com:office:office" xmlns:r="http://schemas.openxmlformats.org/officeDocument/2006/relationships" xmlns:m="http://schemas.openxmlformats.org/officeDocument/2006/math" xmlns:v="urn:schemas-microsoft-com:vml" xmlns:wp14="http://schemas.microsoft.com/office/word/2010/wordprocessingDrawing" xmlns:wp="http://schemas.openxmlformats.org/drawingml/2006/wordprocessingDrawing" xmlns:w10="urn:schemas-microsoft-com:office:word" xmlns:w="http://schemas.openxmlformats.org/wordprocessingml/2006/main" xmlns:w14="http://schemas.microsoft.com/office/word/2010/wordml" xmlns:w15="http://schemas.microsoft.com/office/word/2012/wordml" xmlns:w16se="http://schemas.microsoft.com/office/word/2015/wordml/symex" xmlns:wpg="http://schemas.microsoft.com/office/word/2010/wordprocessingGroup" xmlns:wpi="http://schemas.microsoft.com/office/word/2010/wordprocessingInk" xmlns:wne="http://schemas.microsoft.com/office/word/2006/wordml" xmlns:wps="http://schemas.microsoft.com/office/word/2010/wordprocessingShape" mc:Ignorable="w14 w15 w16se wp14">
+<w:document xmlns:wpc="http://schemas.microsoft.com/office/word/2010/wordprocessingCanvas" xmlns:cx="http://schemas.microsoft.com/office/drawing/2014/chartex" xmlns:cx1="http://schemas.microsoft.com/office/drawing/2015/9/8/chartex" xmlns:cx2="http://schemas.microsoft.com/office/drawing/2015/10/21/chartex" xmlns:mc="http://schemas.openxmlformats.org/markup-compatibility/2006" xmlns:o="urn:schemas-microsoft-com:office:office" xmlns:r="http://schemas.openxmlformats.org/officeDocument/2006/relationships" xmlns:m="http://schemas.openxmlformats.org/officeDocument/2006/math" xmlns:v="urn:schemas-microsoft-com:vml" xmlns:wp14="http://schemas.microsoft.com/office/word/2010/wordprocessingDrawing" xmlns:wp="http://schemas.openxmlformats.org/drawingml/2006/wordprocessingDrawing" xmlns:w10="urn:schemas-microsoft-com:office:word" xmlns:w="http://schemas.openxmlformats.org/wordprocessingml/2006/main" xmlns:w14="http://schemas.microsoft.com/office/word/2010/wordml" xmlns:w15="http://schemas.microsoft.com/office/word/2012/wordml" xmlns:w16se="http://schemas.microsoft.com/office/word/2015/wordml/symex" xmlns:wpg="http://schemas.microsoft.com/office/word/2010/wordprocessingGroup" xmlns:wpi="http://schemas.microsoft.com/office/word/2010/wordprocessingInk" xmlns:wne="http://schemas.microsoft.com/office/word/2006/wordml" xmlns:wps="http://schemas.microsoft.com/office/word/2010/wordprocessingShape" mc:Ignorable="w14 w15 w16se wp14">
   <w:body>
     <w:p>
       <w:pPr>
@@ -1695,15 +1695,13 @@
         <w:rPr>
           <w:sz w:val="20"/>
           <w:szCs w:val="20"/>
-          <w:highlight w:val="yellow"/>
-        </w:rPr>
-      </w:pPr>
-      <w:r>
-        <w:rPr>
-          <w:rFonts w:hint="cs"/>
-          <w:sz w:val="20"/>
-          <w:szCs w:val="20"/>
-          <w:highlight w:val="yellow"/>
+        </w:rPr>
+      </w:pPr>
+      <w:r>
+        <w:rPr>
+          <w:rFonts w:hint="cs"/>
+          <w:sz w:val="20"/>
+          <w:szCs w:val="20"/>
           <w:rtl/>
         </w:rPr>
         <w:t xml:space="preserve">המערכת תתמוך בלפחות 2 שאילתות המבצעות </w:t>
@@ -1712,7 +1710,6 @@
         <w:rPr>
           <w:sz w:val="20"/>
           <w:szCs w:val="20"/>
-          <w:highlight w:val="yellow"/>
         </w:rPr>
         <w:t>Join</w:t>
       </w:r>
@@ -1721,7 +1718,6 @@
           <w:rFonts w:hint="cs"/>
           <w:sz w:val="20"/>
           <w:szCs w:val="20"/>
-          <w:highlight w:val="yellow"/>
           <w:rtl/>
         </w:rPr>
         <w:t xml:space="preserve"> בין 2 סוגי ישויות או יותר</w:t>
@@ -1731,11 +1727,51 @@
           <w:rFonts w:hint="cs"/>
           <w:sz w:val="20"/>
           <w:szCs w:val="20"/>
-          <w:highlight w:val="yellow"/>
           <w:rtl/>
         </w:rPr>
         <w:t xml:space="preserve"> </w:t>
       </w:r>
+      <w:r>
+        <w:rPr>
+          <w:sz w:val="20"/>
+          <w:szCs w:val="20"/>
+          <w:rtl/>
+        </w:rPr>
+        <w:t>–</w:t>
+      </w:r>
+      <w:r>
+        <w:rPr>
+          <w:rFonts w:hint="cs"/>
+          <w:sz w:val="20"/>
+          <w:szCs w:val="20"/>
+          <w:rtl/>
+        </w:rPr>
+        <w:t xml:space="preserve"> </w:t>
+      </w:r>
+      <w:r>
+        <w:rPr>
+          <w:rFonts w:hint="cs"/>
+          <w:b/>
+          <w:bCs/>
+          <w:sz w:val="20"/>
+          <w:szCs w:val="20"/>
+          <w:rtl/>
+        </w:rPr>
+        <w:t xml:space="preserve">דור </w:t>
+      </w:r>
+      <w:proofErr w:type="spellStart"/>
+      <w:r>
+        <w:rPr>
+          <w:rFonts w:hint="cs"/>
+          <w:b/>
+          <w:bCs/>
+          <w:sz w:val="20"/>
+          <w:szCs w:val="20"/>
+          <w:rtl/>
+        </w:rPr>
+        <w:t>דובנוב</w:t>
+      </w:r>
+      <w:proofErr w:type="spellEnd"/>
     </w:p>
     <w:p>
       <w:pPr>
@@ -1748,15 +1784,13 @@
         <w:rPr>
           <w:sz w:val="20"/>
           <w:szCs w:val="20"/>
-          <w:highlight w:val="yellow"/>
-        </w:rPr>
-      </w:pPr>
-      <w:r>
-        <w:rPr>
-          <w:rFonts w:hint="cs"/>
-          <w:sz w:val="20"/>
-          <w:szCs w:val="20"/>
-          <w:highlight w:val="yellow"/>
+        </w:rPr>
+      </w:pPr>
+      <w:r>
+        <w:rPr>
+          <w:rFonts w:hint="cs"/>
+          <w:sz w:val="20"/>
+          <w:szCs w:val="20"/>
           <w:rtl/>
         </w:rPr>
         <w:t xml:space="preserve">המערכת תתמוך בלפחות שאילתה אחת המבצעת </w:t>
@@ -1765,7 +1799,6 @@
         <w:rPr>
           <w:sz w:val="20"/>
           <w:szCs w:val="20"/>
-          <w:highlight w:val="yellow"/>
         </w:rPr>
         <w:t>Group By</w:t>
       </w:r>
@@ -1774,11 +1807,43 @@
           <w:rFonts w:hint="cs"/>
           <w:sz w:val="20"/>
           <w:szCs w:val="20"/>
-          <w:highlight w:val="yellow"/>
           <w:rtl/>
         </w:rPr>
         <w:t xml:space="preserve"> </w:t>
       </w:r>
+      <w:r>
+        <w:rPr>
+          <w:rFonts w:hint="cs"/>
+          <w:sz w:val="20"/>
+          <w:szCs w:val="20"/>
+          <w:rtl/>
+        </w:rPr>
+        <w:t xml:space="preserve"> - </w:t>
+      </w:r>
+      <w:r>
+        <w:rPr>
+          <w:rFonts w:hint="cs"/>
+          <w:b/>
+          <w:bCs/>
+          <w:sz w:val="20"/>
+          <w:szCs w:val="20"/>
+          <w:rtl/>
+        </w:rPr>
+        <w:t xml:space="preserve">דור </w:t>
+      </w:r>
+      <w:proofErr w:type="spellStart"/>
+      <w:r>
+        <w:rPr>
+          <w:rFonts w:hint="cs"/>
+          <w:b/>
+          <w:bCs/>
+          <w:sz w:val="20"/>
+          <w:szCs w:val="20"/>
+          <w:rtl/>
+        </w:rPr>
+        <w:t>דובנוב</w:t>
+      </w:r>
+      <w:proofErr w:type="spellEnd"/>
     </w:p>
     <w:p>
       <w:pPr>
@@ -1800,18 +1865,7 @@
           <w:szCs w:val="20"/>
           <w:rtl/>
         </w:rPr>
-        <w:t>המערכת תכיל ממשק מנהל עם הרש</w:t>
-      </w:r>
-      <w:bookmarkStart w:id="0" w:name="_GoBack"/>
-      <w:bookmarkEnd w:id="0"/>
-      <w:r>
-        <w:rPr>
-          <w:rFonts w:hint="cs"/>
-          <w:sz w:val="20"/>
-          <w:szCs w:val="20"/>
-          <w:rtl/>
-        </w:rPr>
-        <w:t>את גישה באמצעות שם משתמש וסיסמא. למנהל יהיו יכולות עריכה/ חיפוש מורחבות לעומת משתמש רגיל</w:t>
+        <w:t>המערכת תכיל ממשק מנהל עם הרשאת גישה באמצעות שם משתמש וסיסמא. למנהל יהיו יכולות עריכה/ חיפוש מורחבות לעומת משתמש רגיל</w:t>
       </w:r>
       <w:r>
         <w:rPr>
@@ -2416,17 +2470,54 @@
         <w:rPr>
           <w:sz w:val="20"/>
           <w:szCs w:val="20"/>
-          <w:highlight w:val="yellow"/>
-        </w:rPr>
-      </w:pPr>
-      <w:r>
-        <w:rPr>
-          <w:sz w:val="20"/>
-          <w:szCs w:val="20"/>
-          <w:highlight w:val="yellow"/>
+        </w:rPr>
+      </w:pPr>
+      <w:r>
+        <w:rPr>
+          <w:sz w:val="20"/>
+          <w:szCs w:val="20"/>
         </w:rPr>
         <w:t>Transition</w:t>
       </w:r>
+      <w:r>
+        <w:rPr>
+          <w:rFonts w:hint="cs"/>
+          <w:sz w:val="20"/>
+          <w:szCs w:val="20"/>
+          <w:rtl/>
+        </w:rPr>
+        <w:t xml:space="preserve"> </w:t>
+      </w:r>
+      <w:r>
+        <w:rPr>
+          <w:sz w:val="20"/>
+          <w:szCs w:val="20"/>
+          <w:rtl/>
+        </w:rPr>
+        <w:t>–</w:t>
+      </w:r>
+      <w:r>
+        <w:rPr>
+          <w:rFonts w:hint="cs"/>
+          <w:sz w:val="20"/>
+          <w:szCs w:val="20"/>
+          <w:rtl/>
+        </w:rPr>
+        <w:t xml:space="preserve"> </w:t>
+      </w:r>
+      <w:bookmarkStart w:id="0" w:name="_GoBack"/>
+      <w:r>
+        <w:rPr>
+          <w:rFonts w:hint="cs"/>
+          <w:b/>
+          <w:bCs/>
+          <w:sz w:val="20"/>
+          <w:szCs w:val="20"/>
+          <w:rtl/>
+        </w:rPr>
+        <w:t>חן גורן</w:t>
+      </w:r>
+      <w:bookmarkEnd w:id="0"/>
     </w:p>
     <w:p>
       <w:pPr>
@@ -3038,7 +3129,7 @@
 </file>
 
 <file path=word/numbering.xml><?xml version="1.0" encoding="utf-8"?>
-<w:numbering xmlns:wpc="http://schemas.microsoft.com/office/word/2010/wordprocessingCanvas" xmlns:cx="http://schemas.microsoft.com/office/drawing/2014/chartex" xmlns:cx1="http://schemas.microsoft.com/office/drawing/2015/9/8/chartex" xmlns:cx2="http://schemas.microsoft.com/office/drawing/2015/10/21/chartex" xmlns:cx3="http://schemas.microsoft.com/office/drawing/2016/5/9/chartex" xmlns:cx4="http://schemas.microsoft.com/office/drawing/2016/5/10/chartex" xmlns:cx5="http://schemas.microsoft.com/office/drawing/2016/5/11/chartex" xmlns:mc="http://schemas.openxmlformats.org/markup-compatibility/2006" xmlns:o="urn:schemas-microsoft-com:office:office" xmlns:r="http://schemas.openxmlformats.org/officeDocument/2006/relationships" xmlns:m="http://schemas.openxmlformats.org/officeDocument/2006/math" xmlns:v="urn:schemas-microsoft-com:vml" xmlns:wp14="http://schemas.microsoft.com/office/word/2010/wordprocessingDrawing" xmlns:wp="http://schemas.openxmlformats.org/drawingml/2006/wordprocessingDrawing" xmlns:w10="urn:schemas-microsoft-com:office:word" xmlns:w="http://schemas.openxmlformats.org/wordprocessingml/2006/main" xmlns:w14="http://schemas.microsoft.com/office/word/2010/wordml" xmlns:w15="http://schemas.microsoft.com/office/word/2012/wordml" xmlns:w16se="http://schemas.microsoft.com/office/word/2015/wordml/symex" xmlns:wpg="http://schemas.microsoft.com/office/word/2010/wordprocessingGroup" xmlns:wpi="http://schemas.microsoft.com/office/word/2010/wordprocessingInk" xmlns:wne="http://schemas.microsoft.com/office/word/2006/wordml" xmlns:wps="http://schemas.microsoft.com/office/word/2010/wordprocessingShape" mc:Ignorable="w14 w15 w16se wp14">
+<w:numbering xmlns:wpc="http://schemas.microsoft.com/office/word/2010/wordprocessingCanvas" xmlns:cx="http://schemas.microsoft.com/office/drawing/2014/chartex" xmlns:cx1="http://schemas.microsoft.com/office/drawing/2015/9/8/chartex" xmlns:cx2="http://schemas.microsoft.com/office/drawing/2015/10/21/chartex" xmlns:mc="http://schemas.openxmlformats.org/markup-compatibility/2006" xmlns:o="urn:schemas-microsoft-com:office:office" xmlns:r="http://schemas.openxmlformats.org/officeDocument/2006/relationships" xmlns:m="http://schemas.openxmlformats.org/officeDocument/2006/math" xmlns:v="urn:schemas-microsoft-com:vml" xmlns:wp14="http://schemas.microsoft.com/office/word/2010/wordprocessingDrawing" xmlns:wp="http://schemas.openxmlformats.org/drawingml/2006/wordprocessingDrawing" xmlns:w10="urn:schemas-microsoft-com:office:word" xmlns:w="http://schemas.openxmlformats.org/wordprocessingml/2006/main" xmlns:w14="http://schemas.microsoft.com/office/word/2010/wordml" xmlns:w15="http://schemas.microsoft.com/office/word/2012/wordml" xmlns:w16se="http://schemas.microsoft.com/office/word/2015/wordml/symex" xmlns:wpg="http://schemas.microsoft.com/office/word/2010/wordprocessingGroup" xmlns:wpi="http://schemas.microsoft.com/office/word/2010/wordprocessingInk" xmlns:wne="http://schemas.microsoft.com/office/word/2006/wordml" xmlns:wps="http://schemas.microsoft.com/office/word/2010/wordprocessingShape" mc:Ignorable="w14 w15 w16se wp14">
   <w:abstractNum w:abstractNumId="0" w15:restartNumberingAfterBreak="0">
     <w:nsid w:val="27977CE8"/>
     <w:multiLevelType w:val="hybridMultilevel"/>

--- a/Project Requirements.docx
+++ b/Project Requirements.docx
@@ -1,6 +1,6 @@
 
 <file path=word/document.xml><?xml version="1.0" encoding="utf-8"?>
-<w:document xmlns:wpc="http://schemas.microsoft.com/office/word/2010/wordprocessingCanvas" xmlns:cx="http://schemas.microsoft.com/office/drawing/2014/chartex" xmlns:cx1="http://schemas.microsoft.com/office/drawing/2015/9/8/chartex" xmlns:cx2="http://schemas.microsoft.com/office/drawing/2015/10/21/chartex" xmlns:mc="http://schemas.openxmlformats.org/markup-compatibility/2006" xmlns:o="urn:schemas-microsoft-com:office:office" xmlns:r="http://schemas.openxmlformats.org/officeDocument/2006/relationships" xmlns:m="http://schemas.openxmlformats.org/officeDocument/2006/math" xmlns:v="urn:schemas-microsoft-com:vml" xmlns:wp14="http://schemas.microsoft.com/office/word/2010/wordprocessingDrawing" xmlns:wp="http://schemas.openxmlformats.org/drawingml/2006/wordprocessingDrawing" xmlns:w10="urn:schemas-microsoft-com:office:word" xmlns:w="http://schemas.openxmlformats.org/wordprocessingml/2006/main" xmlns:w14="http://schemas.microsoft.com/office/word/2010/wordml" xmlns:w15="http://schemas.microsoft.com/office/word/2012/wordml" xmlns:w16se="http://schemas.microsoft.com/office/word/2015/wordml/symex" xmlns:wpg="http://schemas.microsoft.com/office/word/2010/wordprocessingGroup" xmlns:wpi="http://schemas.microsoft.com/office/word/2010/wordprocessingInk" xmlns:wne="http://schemas.microsoft.com/office/word/2006/wordml" xmlns:wps="http://schemas.microsoft.com/office/word/2010/wordprocessingShape" mc:Ignorable="w14 w15 w16se wp14">
+<w:document xmlns:wpc="http://schemas.microsoft.com/office/word/2010/wordprocessingCanvas" xmlns:cx="http://schemas.microsoft.com/office/drawing/2014/chartex" xmlns:cx1="http://schemas.microsoft.com/office/drawing/2015/9/8/chartex" xmlns:cx2="http://schemas.microsoft.com/office/drawing/2015/10/21/chartex" xmlns:cx3="http://schemas.microsoft.com/office/drawing/2016/5/9/chartex" xmlns:cx4="http://schemas.microsoft.com/office/drawing/2016/5/10/chartex" xmlns:cx5="http://schemas.microsoft.com/office/drawing/2016/5/11/chartex" xmlns:mc="http://schemas.openxmlformats.org/markup-compatibility/2006" xmlns:o="urn:schemas-microsoft-com:office:office" xmlns:r="http://schemas.openxmlformats.org/officeDocument/2006/relationships" xmlns:m="http://schemas.openxmlformats.org/officeDocument/2006/math" xmlns:v="urn:schemas-microsoft-com:vml" xmlns:wp14="http://schemas.microsoft.com/office/word/2010/wordprocessingDrawing" xmlns:wp="http://schemas.openxmlformats.org/drawingml/2006/wordprocessingDrawing" xmlns:w10="urn:schemas-microsoft-com:office:word" xmlns:w="http://schemas.openxmlformats.org/wordprocessingml/2006/main" xmlns:w14="http://schemas.microsoft.com/office/word/2010/wordml" xmlns:w15="http://schemas.microsoft.com/office/word/2012/wordml" xmlns:w16se="http://schemas.microsoft.com/office/word/2015/wordml/symex" xmlns:wpg="http://schemas.microsoft.com/office/word/2010/wordprocessingGroup" xmlns:wpi="http://schemas.microsoft.com/office/word/2010/wordprocessingInk" xmlns:wne="http://schemas.microsoft.com/office/word/2006/wordml" xmlns:wps="http://schemas.microsoft.com/office/word/2010/wordprocessingShape" mc:Ignorable="w14 w15 w16se wp14">
   <w:body>
     <w:p>
       <w:pPr>
@@ -2231,14 +2231,12 @@
         <w:rPr>
           <w:sz w:val="20"/>
           <w:szCs w:val="20"/>
-          <w:highlight w:val="yellow"/>
-        </w:rPr>
-      </w:pPr>
-      <w:r>
-        <w:rPr>
-          <w:sz w:val="20"/>
-          <w:szCs w:val="20"/>
-          <w:highlight w:val="yellow"/>
+        </w:rPr>
+      </w:pPr>
+      <w:r>
+        <w:rPr>
+          <w:sz w:val="20"/>
+          <w:szCs w:val="20"/>
         </w:rPr>
         <w:t>Aside</w:t>
       </w:r>
@@ -2247,7 +2245,6 @@
           <w:rFonts w:hint="cs"/>
           <w:sz w:val="20"/>
           <w:szCs w:val="20"/>
-          <w:highlight w:val="yellow"/>
           <w:rtl/>
         </w:rPr>
         <w:t xml:space="preserve"> </w:t>
@@ -2256,7 +2253,6 @@
         <w:rPr>
           <w:sz w:val="20"/>
           <w:szCs w:val="20"/>
-          <w:highlight w:val="yellow"/>
           <w:rtl/>
         </w:rPr>
         <w:t>–</w:t>
@@ -2266,7 +2262,6 @@
           <w:rFonts w:hint="cs"/>
           <w:sz w:val="20"/>
           <w:szCs w:val="20"/>
-          <w:highlight w:val="yellow"/>
           <w:rtl/>
         </w:rPr>
         <w:t xml:space="preserve"> </w:t>
@@ -2276,7 +2271,6 @@
           <w:rFonts w:hint="cs"/>
           <w:b/>
           <w:bCs/>
-          <w:highlight w:val="yellow"/>
           <w:rtl/>
         </w:rPr>
         <w:t xml:space="preserve">דור </w:t>
@@ -2287,7 +2281,6 @@
           <w:rFonts w:hint="cs"/>
           <w:b/>
           <w:bCs/>
-          <w:highlight w:val="yellow"/>
           <w:rtl/>
         </w:rPr>
         <w:t>דובנוב</w:t>
@@ -2477,7 +2470,16 @@
           <w:sz w:val="20"/>
           <w:szCs w:val="20"/>
         </w:rPr>
-        <w:t>Transition</w:t>
+        <w:t>Trans</w:t>
+      </w:r>
+      <w:bookmarkStart w:id="0" w:name="_GoBack"/>
+      <w:bookmarkEnd w:id="0"/>
+      <w:r>
+        <w:rPr>
+          <w:sz w:val="20"/>
+          <w:szCs w:val="20"/>
+        </w:rPr>
+        <w:t>ition</w:t>
       </w:r>
       <w:r>
         <w:rPr>
@@ -2505,7 +2507,6 @@
         </w:rPr>
         <w:t xml:space="preserve"> </w:t>
       </w:r>
-      <w:bookmarkStart w:id="0" w:name="_GoBack"/>
       <w:r>
         <w:rPr>
           <w:rFonts w:hint="cs"/>
@@ -2517,7 +2518,6 @@
         </w:rPr>
         <w:t>חן גורן</w:t>
       </w:r>
-      <w:bookmarkEnd w:id="0"/>
     </w:p>
     <w:p>
       <w:pPr>
@@ -3129,7 +3129,7 @@
 </file>
 
 <file path=word/numbering.xml><?xml version="1.0" encoding="utf-8"?>
-<w:numbering xmlns:wpc="http://schemas.microsoft.com/office/word/2010/wordprocessingCanvas" xmlns:cx="http://schemas.microsoft.com/office/drawing/2014/chartex" xmlns:cx1="http://schemas.microsoft.com/office/drawing/2015/9/8/chartex" xmlns:cx2="http://schemas.microsoft.com/office/drawing/2015/10/21/chartex" xmlns:mc="http://schemas.openxmlformats.org/markup-compatibility/2006" xmlns:o="urn:schemas-microsoft-com:office:office" xmlns:r="http://schemas.openxmlformats.org/officeDocument/2006/relationships" xmlns:m="http://schemas.openxmlformats.org/officeDocument/2006/math" xmlns:v="urn:schemas-microsoft-com:vml" xmlns:wp14="http://schemas.microsoft.com/office/word/2010/wordprocessingDrawing" xmlns:wp="http://schemas.openxmlformats.org/drawingml/2006/wordprocessingDrawing" xmlns:w10="urn:schemas-microsoft-com:office:word" xmlns:w="http://schemas.openxmlformats.org/wordprocessingml/2006/main" xmlns:w14="http://schemas.microsoft.com/office/word/2010/wordml" xmlns:w15="http://schemas.microsoft.com/office/word/2012/wordml" xmlns:w16se="http://schemas.microsoft.com/office/word/2015/wordml/symex" xmlns:wpg="http://schemas.microsoft.com/office/word/2010/wordprocessingGroup" xmlns:wpi="http://schemas.microsoft.com/office/word/2010/wordprocessingInk" xmlns:wne="http://schemas.microsoft.com/office/word/2006/wordml" xmlns:wps="http://schemas.microsoft.com/office/word/2010/wordprocessingShape" mc:Ignorable="w14 w15 w16se wp14">
+<w:numbering xmlns:wpc="http://schemas.microsoft.com/office/word/2010/wordprocessingCanvas" xmlns:cx="http://schemas.microsoft.com/office/drawing/2014/chartex" xmlns:cx1="http://schemas.microsoft.com/office/drawing/2015/9/8/chartex" xmlns:cx2="http://schemas.microsoft.com/office/drawing/2015/10/21/chartex" xmlns:cx3="http://schemas.microsoft.com/office/drawing/2016/5/9/chartex" xmlns:cx4="http://schemas.microsoft.com/office/drawing/2016/5/10/chartex" xmlns:cx5="http://schemas.microsoft.com/office/drawing/2016/5/11/chartex" xmlns:mc="http://schemas.openxmlformats.org/markup-compatibility/2006" xmlns:o="urn:schemas-microsoft-com:office:office" xmlns:r="http://schemas.openxmlformats.org/officeDocument/2006/relationships" xmlns:m="http://schemas.openxmlformats.org/officeDocument/2006/math" xmlns:v="urn:schemas-microsoft-com:vml" xmlns:wp14="http://schemas.microsoft.com/office/word/2010/wordprocessingDrawing" xmlns:wp="http://schemas.openxmlformats.org/drawingml/2006/wordprocessingDrawing" xmlns:w10="urn:schemas-microsoft-com:office:word" xmlns:w="http://schemas.openxmlformats.org/wordprocessingml/2006/main" xmlns:w14="http://schemas.microsoft.com/office/word/2010/wordml" xmlns:w15="http://schemas.microsoft.com/office/word/2012/wordml" xmlns:w16se="http://schemas.microsoft.com/office/word/2015/wordml/symex" xmlns:wpg="http://schemas.microsoft.com/office/word/2010/wordprocessingGroup" xmlns:wpi="http://schemas.microsoft.com/office/word/2010/wordprocessingInk" xmlns:wne="http://schemas.microsoft.com/office/word/2006/wordml" xmlns:wps="http://schemas.microsoft.com/office/word/2010/wordprocessingShape" mc:Ignorable="w14 w15 w16se wp14">
   <w:abstractNum w:abstractNumId="0" w15:restartNumberingAfterBreak="0">
     <w:nsid w:val="27977CE8"/>
     <w:multiLevelType w:val="hybridMultilevel"/>
